--- a/PHP/PHPJSON.docx
+++ b/PHP/PHPJSON.docx
@@ -199,16 +199,16 @@
         <w:rPr>
           <w:rFonts w:ascii="Consolas" w:hAnsi="Consolas" w:eastAsia="Consolas" w:cs="Consolas"/>
           <w:color w:val="F8F8F2"/>
-          <w:sz w:val="15"/>
-          <w:szCs w:val="15"/>
+          <w:sz w:val="16"/>
+          <w:szCs w:val="16"/>
         </w:rPr>
       </w:pPr>
       <w:r>
         <w:rPr>
           <w:rFonts w:hint="default" w:ascii="Consolas" w:hAnsi="Consolas" w:eastAsia="Consolas" w:cs="Consolas"/>
           <w:color w:val="F92672"/>
-          <w:sz w:val="15"/>
-          <w:szCs w:val="15"/>
+          <w:sz w:val="16"/>
+          <w:szCs w:val="16"/>
           <w:shd w:val="clear" w:fill="272822"/>
         </w:rPr>
         <w:t>&lt;?php</w:t>
@@ -217,58 +217,98 @@
         <w:rPr>
           <w:rFonts w:hint="default" w:ascii="Consolas" w:hAnsi="Consolas" w:eastAsia="Consolas" w:cs="Consolas"/>
           <w:color w:val="F92672"/>
-          <w:sz w:val="15"/>
-          <w:szCs w:val="15"/>
-          <w:shd w:val="clear" w:fill="272822"/>
-        </w:rPr>
-        <w:br w:type="textWrapping"/>
-      </w:r>
-      <w:r>
-        <w:rPr>
-          <w:rFonts w:hint="default" w:ascii="Consolas" w:hAnsi="Consolas" w:eastAsia="Consolas" w:cs="Consolas"/>
-          <w:color w:val="F8F8F2"/>
-          <w:sz w:val="15"/>
-          <w:szCs w:val="15"/>
-          <w:shd w:val="clear" w:fill="272822"/>
-        </w:rPr>
-        <w:t>$a</w:t>
-      </w:r>
-      <w:r>
-        <w:rPr>
-          <w:rFonts w:hint="default" w:ascii="Consolas" w:hAnsi="Consolas" w:eastAsia="Consolas" w:cs="Consolas"/>
-          <w:color w:val="F92672"/>
-          <w:sz w:val="15"/>
-          <w:szCs w:val="15"/>
-          <w:shd w:val="clear" w:fill="272822"/>
-        </w:rPr>
-        <w:t>=</w:t>
-      </w:r>
-      <w:r>
-        <w:rPr>
-          <w:rFonts w:hint="default" w:ascii="Consolas" w:hAnsi="Consolas" w:eastAsia="Consolas" w:cs="Consolas"/>
-          <w:color w:val="F8F8F2"/>
-          <w:sz w:val="15"/>
-          <w:szCs w:val="15"/>
-          <w:shd w:val="clear" w:fill="272822"/>
-        </w:rPr>
-        <w:t>[</w:t>
-      </w:r>
-      <w:r>
-        <w:rPr>
-          <w:rFonts w:hint="default" w:ascii="Consolas" w:hAnsi="Consolas" w:eastAsia="Consolas" w:cs="Consolas"/>
-          <w:color w:val="F8F8F2"/>
-          <w:sz w:val="15"/>
-          <w:szCs w:val="15"/>
-          <w:shd w:val="clear" w:fill="272822"/>
-        </w:rPr>
-        <w:br w:type="textWrapping"/>
-      </w:r>
-      <w:r>
-        <w:rPr>
-          <w:rFonts w:hint="default" w:ascii="Consolas" w:hAnsi="Consolas" w:eastAsia="Consolas" w:cs="Consolas"/>
-          <w:color w:val="F8F8F2"/>
-          <w:sz w:val="15"/>
-          <w:szCs w:val="15"/>
+          <w:sz w:val="16"/>
+          <w:szCs w:val="16"/>
+          <w:shd w:val="clear" w:fill="272822"/>
+        </w:rPr>
+        <w:br w:type="textWrapping"/>
+      </w:r>
+      <w:r>
+        <w:rPr>
+          <w:rFonts w:hint="default" w:ascii="Consolas" w:hAnsi="Consolas" w:eastAsia="Consolas" w:cs="Consolas"/>
+          <w:color w:val="75715E"/>
+          <w:sz w:val="16"/>
+          <w:szCs w:val="16"/>
+          <w:shd w:val="clear" w:fill="272822"/>
+        </w:rPr>
+        <w:t>// {"a":1,"b":2,"c":3}</w:t>
+      </w:r>
+      <w:r>
+        <w:rPr>
+          <w:rFonts w:hint="default" w:ascii="Consolas" w:hAnsi="Consolas" w:eastAsia="Consolas" w:cs="Consolas"/>
+          <w:color w:val="75715E"/>
+          <w:sz w:val="16"/>
+          <w:szCs w:val="16"/>
+          <w:shd w:val="clear" w:fill="272822"/>
+        </w:rPr>
+        <w:br w:type="textWrapping"/>
+      </w:r>
+      <w:r>
+        <w:rPr>
+          <w:rFonts w:hint="default" w:ascii="Consolas" w:hAnsi="Consolas" w:eastAsia="Consolas" w:cs="Consolas"/>
+          <w:color w:val="75715E"/>
+          <w:sz w:val="16"/>
+          <w:szCs w:val="16"/>
+          <w:shd w:val="clear" w:fill="272822"/>
+        </w:rPr>
+        <w:t>// a:3:{s:1:"a";i:1;s:1:"b";i:2;s:1:"c";i:3;}</w:t>
+      </w:r>
+      <w:r>
+        <w:rPr>
+          <w:rFonts w:hint="default" w:ascii="Consolas" w:hAnsi="Consolas" w:eastAsia="Consolas" w:cs="Consolas"/>
+          <w:color w:val="75715E"/>
+          <w:sz w:val="16"/>
+          <w:szCs w:val="16"/>
+          <w:shd w:val="clear" w:fill="272822"/>
+        </w:rPr>
+        <w:br w:type="textWrapping"/>
+      </w:r>
+      <w:r>
+        <w:rPr>
+          <w:rFonts w:hint="default" w:ascii="Consolas" w:hAnsi="Consolas" w:eastAsia="Consolas" w:cs="Consolas"/>
+          <w:color w:val="F8F8F2"/>
+          <w:sz w:val="16"/>
+          <w:szCs w:val="16"/>
+          <w:shd w:val="clear" w:fill="272822"/>
+        </w:rPr>
+        <w:t xml:space="preserve">$a </w:t>
+      </w:r>
+      <w:r>
+        <w:rPr>
+          <w:rFonts w:hint="default" w:ascii="Consolas" w:hAnsi="Consolas" w:eastAsia="Consolas" w:cs="Consolas"/>
+          <w:color w:val="F92672"/>
+          <w:sz w:val="16"/>
+          <w:szCs w:val="16"/>
+          <w:shd w:val="clear" w:fill="272822"/>
+        </w:rPr>
+        <w:t>= array</w:t>
+      </w:r>
+      <w:r>
+        <w:rPr>
+          <w:rFonts w:hint="default" w:ascii="Consolas" w:hAnsi="Consolas" w:eastAsia="Consolas" w:cs="Consolas"/>
+          <w:color w:val="F8F8F2"/>
+          <w:sz w:val="16"/>
+          <w:szCs w:val="16"/>
+          <w:shd w:val="clear" w:fill="272822"/>
+        </w:rPr>
+        <w:t>(</w:t>
+      </w:r>
+      <w:r>
+        <w:rPr>
+          <w:rFonts w:hint="default" w:ascii="Consolas" w:hAnsi="Consolas" w:eastAsia="Consolas" w:cs="Consolas"/>
+          <w:color w:val="F8F8F2"/>
+          <w:sz w:val="16"/>
+          <w:szCs w:val="16"/>
+          <w:shd w:val="clear" w:fill="272822"/>
+        </w:rPr>
+        <w:br w:type="textWrapping"/>
+      </w:r>
+      <w:r>
+        <w:rPr>
+          <w:rFonts w:hint="default" w:ascii="Consolas" w:hAnsi="Consolas" w:eastAsia="Consolas" w:cs="Consolas"/>
+          <w:color w:val="F8F8F2"/>
+          <w:sz w:val="16"/>
+          <w:szCs w:val="16"/>
           <w:shd w:val="clear" w:fill="272822"/>
         </w:rPr>
         <w:t xml:space="preserve">    </w:t>
@@ -277,28 +317,28 @@
         <w:rPr>
           <w:rFonts w:hint="default" w:ascii="Consolas" w:hAnsi="Consolas" w:eastAsia="Consolas" w:cs="Consolas"/>
           <w:color w:val="E6DB74"/>
-          <w:sz w:val="15"/>
-          <w:szCs w:val="15"/>
-          <w:shd w:val="clear" w:fill="272822"/>
-        </w:rPr>
-        <w:t>"a"</w:t>
-      </w:r>
-      <w:r>
-        <w:rPr>
-          <w:rFonts w:hint="default" w:ascii="Consolas" w:hAnsi="Consolas" w:eastAsia="Consolas" w:cs="Consolas"/>
-          <w:color w:val="F92672"/>
-          <w:sz w:val="15"/>
-          <w:szCs w:val="15"/>
-          <w:shd w:val="clear" w:fill="272822"/>
-        </w:rPr>
-        <w:t>=&gt;</w:t>
+          <w:sz w:val="16"/>
+          <w:szCs w:val="16"/>
+          <w:shd w:val="clear" w:fill="272822"/>
+        </w:rPr>
+        <w:t xml:space="preserve">"a" </w:t>
+      </w:r>
+      <w:r>
+        <w:rPr>
+          <w:rFonts w:hint="default" w:ascii="Consolas" w:hAnsi="Consolas" w:eastAsia="Consolas" w:cs="Consolas"/>
+          <w:color w:val="F92672"/>
+          <w:sz w:val="16"/>
+          <w:szCs w:val="16"/>
+          <w:shd w:val="clear" w:fill="272822"/>
+        </w:rPr>
+        <w:t xml:space="preserve">=&gt; </w:t>
       </w:r>
       <w:r>
         <w:rPr>
           <w:rFonts w:hint="default" w:ascii="Consolas" w:hAnsi="Consolas" w:eastAsia="Consolas" w:cs="Consolas"/>
           <w:color w:val="AE81FF"/>
-          <w:sz w:val="15"/>
-          <w:szCs w:val="15"/>
+          <w:sz w:val="16"/>
+          <w:szCs w:val="16"/>
           <w:shd w:val="clear" w:fill="272822"/>
         </w:rPr>
         <w:t>1</w:t>
@@ -307,8 +347,8 @@
         <w:rPr>
           <w:rFonts w:hint="default" w:ascii="Consolas" w:hAnsi="Consolas" w:eastAsia="Consolas" w:cs="Consolas"/>
           <w:color w:val="F8F8F2"/>
-          <w:sz w:val="15"/>
-          <w:szCs w:val="15"/>
+          <w:sz w:val="16"/>
+          <w:szCs w:val="16"/>
           <w:shd w:val="clear" w:fill="272822"/>
         </w:rPr>
         <w:t>,</w:t>
@@ -317,18 +357,18 @@
         <w:rPr>
           <w:rFonts w:hint="default" w:ascii="Consolas" w:hAnsi="Consolas" w:eastAsia="Consolas" w:cs="Consolas"/>
           <w:color w:val="F8F8F2"/>
-          <w:sz w:val="15"/>
-          <w:szCs w:val="15"/>
-          <w:shd w:val="clear" w:fill="272822"/>
-        </w:rPr>
-        <w:br w:type="textWrapping"/>
-      </w:r>
-      <w:r>
-        <w:rPr>
-          <w:rFonts w:hint="default" w:ascii="Consolas" w:hAnsi="Consolas" w:eastAsia="Consolas" w:cs="Consolas"/>
-          <w:color w:val="F8F8F2"/>
-          <w:sz w:val="15"/>
-          <w:szCs w:val="15"/>
+          <w:sz w:val="16"/>
+          <w:szCs w:val="16"/>
+          <w:shd w:val="clear" w:fill="272822"/>
+        </w:rPr>
+        <w:br w:type="textWrapping"/>
+      </w:r>
+      <w:r>
+        <w:rPr>
+          <w:rFonts w:hint="default" w:ascii="Consolas" w:hAnsi="Consolas" w:eastAsia="Consolas" w:cs="Consolas"/>
+          <w:color w:val="F8F8F2"/>
+          <w:sz w:val="16"/>
+          <w:szCs w:val="16"/>
           <w:shd w:val="clear" w:fill="272822"/>
         </w:rPr>
         <w:t xml:space="preserve">    </w:t>
@@ -337,28 +377,28 @@
         <w:rPr>
           <w:rFonts w:hint="default" w:ascii="Consolas" w:hAnsi="Consolas" w:eastAsia="Consolas" w:cs="Consolas"/>
           <w:color w:val="E6DB74"/>
-          <w:sz w:val="15"/>
-          <w:szCs w:val="15"/>
-          <w:shd w:val="clear" w:fill="272822"/>
-        </w:rPr>
-        <w:t>"b"</w:t>
-      </w:r>
-      <w:r>
-        <w:rPr>
-          <w:rFonts w:hint="default" w:ascii="Consolas" w:hAnsi="Consolas" w:eastAsia="Consolas" w:cs="Consolas"/>
-          <w:color w:val="F92672"/>
-          <w:sz w:val="15"/>
-          <w:szCs w:val="15"/>
-          <w:shd w:val="clear" w:fill="272822"/>
-        </w:rPr>
-        <w:t>=&gt;</w:t>
+          <w:sz w:val="16"/>
+          <w:szCs w:val="16"/>
+          <w:shd w:val="clear" w:fill="272822"/>
+        </w:rPr>
+        <w:t xml:space="preserve">"b" </w:t>
+      </w:r>
+      <w:r>
+        <w:rPr>
+          <w:rFonts w:hint="default" w:ascii="Consolas" w:hAnsi="Consolas" w:eastAsia="Consolas" w:cs="Consolas"/>
+          <w:color w:val="F92672"/>
+          <w:sz w:val="16"/>
+          <w:szCs w:val="16"/>
+          <w:shd w:val="clear" w:fill="272822"/>
+        </w:rPr>
+        <w:t xml:space="preserve">=&gt; </w:t>
       </w:r>
       <w:r>
         <w:rPr>
           <w:rFonts w:hint="default" w:ascii="Consolas" w:hAnsi="Consolas" w:eastAsia="Consolas" w:cs="Consolas"/>
           <w:color w:val="AE81FF"/>
-          <w:sz w:val="15"/>
-          <w:szCs w:val="15"/>
+          <w:sz w:val="16"/>
+          <w:szCs w:val="16"/>
           <w:shd w:val="clear" w:fill="272822"/>
         </w:rPr>
         <w:t>2</w:t>
@@ -367,8 +407,8 @@
         <w:rPr>
           <w:rFonts w:hint="default" w:ascii="Consolas" w:hAnsi="Consolas" w:eastAsia="Consolas" w:cs="Consolas"/>
           <w:color w:val="F8F8F2"/>
-          <w:sz w:val="15"/>
-          <w:szCs w:val="15"/>
+          <w:sz w:val="16"/>
+          <w:szCs w:val="16"/>
           <w:shd w:val="clear" w:fill="272822"/>
         </w:rPr>
         <w:t>,</w:t>
@@ -377,18 +417,18 @@
         <w:rPr>
           <w:rFonts w:hint="default" w:ascii="Consolas" w:hAnsi="Consolas" w:eastAsia="Consolas" w:cs="Consolas"/>
           <w:color w:val="F8F8F2"/>
-          <w:sz w:val="15"/>
-          <w:szCs w:val="15"/>
-          <w:shd w:val="clear" w:fill="272822"/>
-        </w:rPr>
-        <w:br w:type="textWrapping"/>
-      </w:r>
-      <w:r>
-        <w:rPr>
-          <w:rFonts w:hint="default" w:ascii="Consolas" w:hAnsi="Consolas" w:eastAsia="Consolas" w:cs="Consolas"/>
-          <w:color w:val="F8F8F2"/>
-          <w:sz w:val="15"/>
-          <w:szCs w:val="15"/>
+          <w:sz w:val="16"/>
+          <w:szCs w:val="16"/>
+          <w:shd w:val="clear" w:fill="272822"/>
+        </w:rPr>
+        <w:br w:type="textWrapping"/>
+      </w:r>
+      <w:r>
+        <w:rPr>
+          <w:rFonts w:hint="default" w:ascii="Consolas" w:hAnsi="Consolas" w:eastAsia="Consolas" w:cs="Consolas"/>
+          <w:color w:val="F8F8F2"/>
+          <w:sz w:val="16"/>
+          <w:szCs w:val="16"/>
           <w:shd w:val="clear" w:fill="272822"/>
         </w:rPr>
         <w:t xml:space="preserve">    </w:t>
@@ -397,28 +437,28 @@
         <w:rPr>
           <w:rFonts w:hint="default" w:ascii="Consolas" w:hAnsi="Consolas" w:eastAsia="Consolas" w:cs="Consolas"/>
           <w:color w:val="E6DB74"/>
-          <w:sz w:val="15"/>
-          <w:szCs w:val="15"/>
-          <w:shd w:val="clear" w:fill="272822"/>
-        </w:rPr>
-        <w:t>"c"</w:t>
-      </w:r>
-      <w:r>
-        <w:rPr>
-          <w:rFonts w:hint="default" w:ascii="Consolas" w:hAnsi="Consolas" w:eastAsia="Consolas" w:cs="Consolas"/>
-          <w:color w:val="F92672"/>
-          <w:sz w:val="15"/>
-          <w:szCs w:val="15"/>
-          <w:shd w:val="clear" w:fill="272822"/>
-        </w:rPr>
-        <w:t>=&gt;</w:t>
+          <w:sz w:val="16"/>
+          <w:szCs w:val="16"/>
+          <w:shd w:val="clear" w:fill="272822"/>
+        </w:rPr>
+        <w:t xml:space="preserve">"c" </w:t>
+      </w:r>
+      <w:r>
+        <w:rPr>
+          <w:rFonts w:hint="default" w:ascii="Consolas" w:hAnsi="Consolas" w:eastAsia="Consolas" w:cs="Consolas"/>
+          <w:color w:val="F92672"/>
+          <w:sz w:val="16"/>
+          <w:szCs w:val="16"/>
+          <w:shd w:val="clear" w:fill="272822"/>
+        </w:rPr>
+        <w:t xml:space="preserve">=&gt; </w:t>
       </w:r>
       <w:r>
         <w:rPr>
           <w:rFonts w:hint="default" w:ascii="Consolas" w:hAnsi="Consolas" w:eastAsia="Consolas" w:cs="Consolas"/>
           <w:color w:val="AE81FF"/>
-          <w:sz w:val="15"/>
-          <w:szCs w:val="15"/>
+          <w:sz w:val="16"/>
+          <w:szCs w:val="16"/>
           <w:shd w:val="clear" w:fill="272822"/>
         </w:rPr>
         <w:t>3</w:t>
@@ -427,8 +467,8 @@
         <w:rPr>
           <w:rFonts w:hint="default" w:ascii="Consolas" w:hAnsi="Consolas" w:eastAsia="Consolas" w:cs="Consolas"/>
           <w:color w:val="F8F8F2"/>
-          <w:sz w:val="15"/>
-          <w:szCs w:val="15"/>
+          <w:sz w:val="16"/>
+          <w:szCs w:val="16"/>
           <w:shd w:val="clear" w:fill="272822"/>
         </w:rPr>
         <w:t>,</w:t>
@@ -437,58 +477,38 @@
         <w:rPr>
           <w:rFonts w:hint="default" w:ascii="Consolas" w:hAnsi="Consolas" w:eastAsia="Consolas" w:cs="Consolas"/>
           <w:color w:val="F8F8F2"/>
-          <w:sz w:val="15"/>
-          <w:szCs w:val="15"/>
-          <w:shd w:val="clear" w:fill="272822"/>
-        </w:rPr>
-        <w:br w:type="textWrapping"/>
-      </w:r>
-      <w:r>
-        <w:rPr>
-          <w:rFonts w:hint="default" w:ascii="Consolas" w:hAnsi="Consolas" w:eastAsia="Consolas" w:cs="Consolas"/>
-          <w:color w:val="F8F8F2"/>
-          <w:sz w:val="15"/>
-          <w:szCs w:val="15"/>
-          <w:shd w:val="clear" w:fill="272822"/>
-        </w:rPr>
-        <w:t>];</w:t>
-      </w:r>
-      <w:r>
-        <w:rPr>
-          <w:rFonts w:hint="default" w:ascii="Consolas" w:hAnsi="Consolas" w:eastAsia="Consolas" w:cs="Consolas"/>
-          <w:color w:val="F8F8F2"/>
-          <w:sz w:val="15"/>
-          <w:szCs w:val="15"/>
-          <w:shd w:val="clear" w:fill="272822"/>
-        </w:rPr>
-        <w:br w:type="textWrapping"/>
-      </w:r>
-      <w:r>
-        <w:rPr>
-          <w:rFonts w:hint="default" w:ascii="Consolas" w:hAnsi="Consolas" w:eastAsia="Consolas" w:cs="Consolas"/>
-          <w:color w:val="75715E"/>
-          <w:sz w:val="15"/>
-          <w:szCs w:val="15"/>
-          <w:shd w:val="clear" w:fill="272822"/>
-        </w:rPr>
-        <w:t>// {"a":"1","b":"2","c":"3"}</w:t>
-      </w:r>
-      <w:r>
-        <w:rPr>
-          <w:rFonts w:hint="default" w:ascii="Consolas" w:hAnsi="Consolas" w:eastAsia="Consolas" w:cs="Consolas"/>
-          <w:color w:val="75715E"/>
-          <w:sz w:val="15"/>
-          <w:szCs w:val="15"/>
-          <w:shd w:val="clear" w:fill="272822"/>
-        </w:rPr>
-        <w:br w:type="textWrapping"/>
-      </w:r>
-      <w:r>
-        <w:rPr>
-          <w:rFonts w:hint="default" w:ascii="Consolas" w:hAnsi="Consolas" w:eastAsia="Consolas" w:cs="Consolas"/>
-          <w:color w:val="F92672"/>
-          <w:sz w:val="15"/>
-          <w:szCs w:val="15"/>
+          <w:sz w:val="16"/>
+          <w:szCs w:val="16"/>
+          <w:shd w:val="clear" w:fill="272822"/>
+        </w:rPr>
+        <w:br w:type="textWrapping"/>
+      </w:r>
+      <w:r>
+        <w:rPr>
+          <w:rFonts w:hint="default" w:ascii="Consolas" w:hAnsi="Consolas" w:eastAsia="Consolas" w:cs="Consolas"/>
+          <w:color w:val="F8F8F2"/>
+          <w:sz w:val="16"/>
+          <w:szCs w:val="16"/>
+          <w:shd w:val="clear" w:fill="272822"/>
+        </w:rPr>
+        <w:t>);</w:t>
+      </w:r>
+      <w:r>
+        <w:rPr>
+          <w:rFonts w:hint="default" w:ascii="Consolas" w:hAnsi="Consolas" w:eastAsia="Consolas" w:cs="Consolas"/>
+          <w:color w:val="F8F8F2"/>
+          <w:sz w:val="16"/>
+          <w:szCs w:val="16"/>
+          <w:shd w:val="clear" w:fill="272822"/>
+        </w:rPr>
+        <w:br w:type="textWrapping"/>
+      </w:r>
+      <w:r>
+        <w:rPr>
+          <w:rFonts w:hint="default" w:ascii="Consolas" w:hAnsi="Consolas" w:eastAsia="Consolas" w:cs="Consolas"/>
+          <w:color w:val="F92672"/>
+          <w:sz w:val="16"/>
+          <w:szCs w:val="16"/>
           <w:shd w:val="clear" w:fill="272822"/>
         </w:rPr>
         <w:t xml:space="preserve">echo </w:t>
@@ -498,8 +518,8 @@
           <w:rFonts w:hint="default" w:ascii="Consolas" w:hAnsi="Consolas" w:eastAsia="Consolas" w:cs="Consolas"/>
           <w:i/>
           <w:color w:val="66D9EF"/>
-          <w:sz w:val="15"/>
-          <w:szCs w:val="15"/>
+          <w:sz w:val="16"/>
+          <w:szCs w:val="16"/>
           <w:shd w:val="clear" w:fill="272822"/>
         </w:rPr>
         <w:t>json_encode</w:t>
@@ -508,8 +528,8 @@
         <w:rPr>
           <w:rFonts w:hint="default" w:ascii="Consolas" w:hAnsi="Consolas" w:eastAsia="Consolas" w:cs="Consolas"/>
           <w:color w:val="F8F8F2"/>
-          <w:sz w:val="15"/>
-          <w:szCs w:val="15"/>
+          <w:sz w:val="16"/>
+          <w:szCs w:val="16"/>
           <w:shd w:val="clear" w:fill="272822"/>
         </w:rPr>
         <w:t>($a);</w:t>
@@ -518,18 +538,18 @@
         <w:rPr>
           <w:rFonts w:hint="default" w:ascii="Consolas" w:hAnsi="Consolas" w:eastAsia="Consolas" w:cs="Consolas"/>
           <w:color w:val="F8F8F2"/>
-          <w:sz w:val="15"/>
-          <w:szCs w:val="15"/>
-          <w:shd w:val="clear" w:fill="272822"/>
-        </w:rPr>
-        <w:br w:type="textWrapping"/>
-      </w:r>
-      <w:r>
-        <w:rPr>
-          <w:rFonts w:hint="default" w:ascii="Consolas" w:hAnsi="Consolas" w:eastAsia="Consolas" w:cs="Consolas"/>
-          <w:color w:val="F92672"/>
-          <w:sz w:val="15"/>
-          <w:szCs w:val="15"/>
+          <w:sz w:val="16"/>
+          <w:szCs w:val="16"/>
+          <w:shd w:val="clear" w:fill="272822"/>
+        </w:rPr>
+        <w:br w:type="textWrapping"/>
+      </w:r>
+      <w:r>
+        <w:rPr>
+          <w:rFonts w:hint="default" w:ascii="Consolas" w:hAnsi="Consolas" w:eastAsia="Consolas" w:cs="Consolas"/>
+          <w:color w:val="F92672"/>
+          <w:sz w:val="16"/>
+          <w:szCs w:val="16"/>
           <w:shd w:val="clear" w:fill="272822"/>
         </w:rPr>
         <w:t xml:space="preserve">echo </w:t>
@@ -538,18 +558,18 @@
         <w:rPr>
           <w:rFonts w:hint="default" w:ascii="Consolas" w:hAnsi="Consolas" w:eastAsia="Consolas" w:cs="Consolas"/>
           <w:color w:val="E6DB74"/>
-          <w:sz w:val="15"/>
-          <w:szCs w:val="15"/>
-          <w:shd w:val="clear" w:fill="272822"/>
-        </w:rPr>
-        <w:t>"&lt;br&gt;"</w:t>
-      </w:r>
-      <w:r>
-        <w:rPr>
-          <w:rFonts w:hint="default" w:ascii="Consolas" w:hAnsi="Consolas" w:eastAsia="Consolas" w:cs="Consolas"/>
-          <w:color w:val="F8F8F2"/>
-          <w:sz w:val="15"/>
-          <w:szCs w:val="15"/>
+          <w:sz w:val="16"/>
+          <w:szCs w:val="16"/>
+          <w:shd w:val="clear" w:fill="272822"/>
+        </w:rPr>
+        <w:t>"-----"</w:t>
+      </w:r>
+      <w:r>
+        <w:rPr>
+          <w:rFonts w:hint="default" w:ascii="Consolas" w:hAnsi="Consolas" w:eastAsia="Consolas" w:cs="Consolas"/>
+          <w:color w:val="F8F8F2"/>
+          <w:sz w:val="16"/>
+          <w:szCs w:val="16"/>
           <w:shd w:val="clear" w:fill="272822"/>
         </w:rPr>
         <w:t>;</w:t>
@@ -558,18 +578,18 @@
         <w:rPr>
           <w:rFonts w:hint="default" w:ascii="Consolas" w:hAnsi="Consolas" w:eastAsia="Consolas" w:cs="Consolas"/>
           <w:color w:val="F8F8F2"/>
-          <w:sz w:val="15"/>
-          <w:szCs w:val="15"/>
-          <w:shd w:val="clear" w:fill="272822"/>
-        </w:rPr>
-        <w:br w:type="textWrapping"/>
-      </w:r>
-      <w:r>
-        <w:rPr>
-          <w:rFonts w:hint="default" w:ascii="Consolas" w:hAnsi="Consolas" w:eastAsia="Consolas" w:cs="Consolas"/>
-          <w:color w:val="F92672"/>
-          <w:sz w:val="15"/>
-          <w:szCs w:val="15"/>
+          <w:sz w:val="16"/>
+          <w:szCs w:val="16"/>
+          <w:shd w:val="clear" w:fill="272822"/>
+        </w:rPr>
+        <w:br w:type="textWrapping"/>
+      </w:r>
+      <w:r>
+        <w:rPr>
+          <w:rFonts w:hint="default" w:ascii="Consolas" w:hAnsi="Consolas" w:eastAsia="Consolas" w:cs="Consolas"/>
+          <w:color w:val="F92672"/>
+          <w:sz w:val="16"/>
+          <w:szCs w:val="16"/>
           <w:shd w:val="clear" w:fill="272822"/>
         </w:rPr>
         <w:t xml:space="preserve">echo </w:t>
@@ -579,8 +599,8 @@
           <w:rFonts w:hint="default" w:ascii="Consolas" w:hAnsi="Consolas" w:eastAsia="Consolas" w:cs="Consolas"/>
           <w:i/>
           <w:color w:val="66D9EF"/>
-          <w:sz w:val="15"/>
-          <w:szCs w:val="15"/>
+          <w:sz w:val="16"/>
+          <w:szCs w:val="16"/>
           <w:shd w:val="clear" w:fill="272822"/>
         </w:rPr>
         <w:t>serialize</w:t>
@@ -589,8 +609,1084 @@
         <w:rPr>
           <w:rFonts w:hint="default" w:ascii="Consolas" w:hAnsi="Consolas" w:eastAsia="Consolas" w:cs="Consolas"/>
           <w:color w:val="F8F8F2"/>
-          <w:sz w:val="15"/>
-          <w:szCs w:val="15"/>
+          <w:sz w:val="16"/>
+          <w:szCs w:val="16"/>
+          <w:shd w:val="clear" w:fill="272822"/>
+        </w:rPr>
+        <w:t>($a);</w:t>
+      </w:r>
+      <w:r>
+        <w:rPr>
+          <w:rFonts w:hint="default" w:ascii="Consolas" w:hAnsi="Consolas" w:eastAsia="Consolas" w:cs="Consolas"/>
+          <w:color w:val="F8F8F2"/>
+          <w:sz w:val="16"/>
+          <w:szCs w:val="16"/>
+          <w:shd w:val="clear" w:fill="272822"/>
+        </w:rPr>
+        <w:br w:type="textWrapping"/>
+      </w:r>
+      <w:r>
+        <w:rPr>
+          <w:rFonts w:hint="default" w:ascii="Consolas" w:hAnsi="Consolas" w:eastAsia="Consolas" w:cs="Consolas"/>
+          <w:color w:val="F8F8F2"/>
+          <w:sz w:val="16"/>
+          <w:szCs w:val="16"/>
+          <w:shd w:val="clear" w:fill="272822"/>
+        </w:rPr>
+        <w:br w:type="textWrapping"/>
+      </w:r>
+      <w:r>
+        <w:rPr>
+          <w:rFonts w:hint="default" w:ascii="Consolas" w:hAnsi="Consolas" w:eastAsia="Consolas" w:cs="Consolas"/>
+          <w:color w:val="75715E"/>
+          <w:sz w:val="16"/>
+          <w:szCs w:val="16"/>
+          <w:shd w:val="clear" w:fill="272822"/>
+        </w:rPr>
+        <w:t>// [{"a":1,"b":2,"c":3}]</w:t>
+      </w:r>
+      <w:r>
+        <w:rPr>
+          <w:rFonts w:hint="default" w:ascii="Consolas" w:hAnsi="Consolas" w:eastAsia="Consolas" w:cs="Consolas"/>
+          <w:color w:val="75715E"/>
+          <w:sz w:val="16"/>
+          <w:szCs w:val="16"/>
+          <w:shd w:val="clear" w:fill="272822"/>
+        </w:rPr>
+        <w:br w:type="textWrapping"/>
+      </w:r>
+      <w:r>
+        <w:rPr>
+          <w:rFonts w:hint="default" w:ascii="Consolas" w:hAnsi="Consolas" w:eastAsia="Consolas" w:cs="Consolas"/>
+          <w:color w:val="75715E"/>
+          <w:sz w:val="16"/>
+          <w:szCs w:val="16"/>
+          <w:shd w:val="clear" w:fill="272822"/>
+        </w:rPr>
+        <w:t>// a:1:{i:0;a:3:{s:1:"a";i:1;s:1:"b";i:2;s:1:"c";i:3;}}</w:t>
+      </w:r>
+      <w:r>
+        <w:rPr>
+          <w:rFonts w:hint="default" w:ascii="Consolas" w:hAnsi="Consolas" w:eastAsia="Consolas" w:cs="Consolas"/>
+          <w:color w:val="75715E"/>
+          <w:sz w:val="16"/>
+          <w:szCs w:val="16"/>
+          <w:shd w:val="clear" w:fill="272822"/>
+        </w:rPr>
+        <w:br w:type="textWrapping"/>
+      </w:r>
+      <w:r>
+        <w:rPr>
+          <w:rFonts w:hint="default" w:ascii="Consolas" w:hAnsi="Consolas" w:eastAsia="Consolas" w:cs="Consolas"/>
+          <w:color w:val="F92672"/>
+          <w:sz w:val="16"/>
+          <w:szCs w:val="16"/>
+          <w:shd w:val="clear" w:fill="272822"/>
+        </w:rPr>
+        <w:t xml:space="preserve">echo </w:t>
+      </w:r>
+      <w:r>
+        <w:rPr>
+          <w:rFonts w:hint="default" w:ascii="Consolas" w:hAnsi="Consolas" w:eastAsia="Consolas" w:cs="Consolas"/>
+          <w:color w:val="E6DB74"/>
+          <w:sz w:val="16"/>
+          <w:szCs w:val="16"/>
+          <w:shd w:val="clear" w:fill="272822"/>
+        </w:rPr>
+        <w:t>"&lt;br&gt;"</w:t>
+      </w:r>
+      <w:r>
+        <w:rPr>
+          <w:rFonts w:hint="default" w:ascii="Consolas" w:hAnsi="Consolas" w:eastAsia="Consolas" w:cs="Consolas"/>
+          <w:color w:val="F8F8F2"/>
+          <w:sz w:val="16"/>
+          <w:szCs w:val="16"/>
+          <w:shd w:val="clear" w:fill="272822"/>
+        </w:rPr>
+        <w:t>;</w:t>
+      </w:r>
+      <w:r>
+        <w:rPr>
+          <w:rFonts w:hint="default" w:ascii="Consolas" w:hAnsi="Consolas" w:eastAsia="Consolas" w:cs="Consolas"/>
+          <w:color w:val="F8F8F2"/>
+          <w:sz w:val="16"/>
+          <w:szCs w:val="16"/>
+          <w:shd w:val="clear" w:fill="272822"/>
+        </w:rPr>
+        <w:br w:type="textWrapping"/>
+      </w:r>
+      <w:r>
+        <w:rPr>
+          <w:rFonts w:hint="default" w:ascii="Consolas" w:hAnsi="Consolas" w:eastAsia="Consolas" w:cs="Consolas"/>
+          <w:color w:val="F8F8F2"/>
+          <w:sz w:val="16"/>
+          <w:szCs w:val="16"/>
+          <w:shd w:val="clear" w:fill="272822"/>
+        </w:rPr>
+        <w:t xml:space="preserve">$a </w:t>
+      </w:r>
+      <w:r>
+        <w:rPr>
+          <w:rFonts w:hint="default" w:ascii="Consolas" w:hAnsi="Consolas" w:eastAsia="Consolas" w:cs="Consolas"/>
+          <w:color w:val="F92672"/>
+          <w:sz w:val="16"/>
+          <w:szCs w:val="16"/>
+          <w:shd w:val="clear" w:fill="272822"/>
+        </w:rPr>
+        <w:t>= array</w:t>
+      </w:r>
+      <w:r>
+        <w:rPr>
+          <w:rFonts w:hint="default" w:ascii="Consolas" w:hAnsi="Consolas" w:eastAsia="Consolas" w:cs="Consolas"/>
+          <w:color w:val="F8F8F2"/>
+          <w:sz w:val="16"/>
+          <w:szCs w:val="16"/>
+          <w:shd w:val="clear" w:fill="272822"/>
+        </w:rPr>
+        <w:t>(</w:t>
+      </w:r>
+      <w:r>
+        <w:rPr>
+          <w:rFonts w:hint="default" w:ascii="Consolas" w:hAnsi="Consolas" w:eastAsia="Consolas" w:cs="Consolas"/>
+          <w:color w:val="F8F8F2"/>
+          <w:sz w:val="16"/>
+          <w:szCs w:val="16"/>
+          <w:shd w:val="clear" w:fill="272822"/>
+        </w:rPr>
+        <w:br w:type="textWrapping"/>
+      </w:r>
+      <w:r>
+        <w:rPr>
+          <w:rFonts w:hint="default" w:ascii="Consolas" w:hAnsi="Consolas" w:eastAsia="Consolas" w:cs="Consolas"/>
+          <w:color w:val="F8F8F2"/>
+          <w:sz w:val="16"/>
+          <w:szCs w:val="16"/>
+          <w:shd w:val="clear" w:fill="272822"/>
+        </w:rPr>
+        <w:t xml:space="preserve">    </w:t>
+      </w:r>
+      <w:r>
+        <w:rPr>
+          <w:rFonts w:hint="default" w:ascii="Consolas" w:hAnsi="Consolas" w:eastAsia="Consolas" w:cs="Consolas"/>
+          <w:color w:val="F92672"/>
+          <w:sz w:val="16"/>
+          <w:szCs w:val="16"/>
+          <w:shd w:val="clear" w:fill="272822"/>
+        </w:rPr>
+        <w:t>array</w:t>
+      </w:r>
+      <w:r>
+        <w:rPr>
+          <w:rFonts w:hint="default" w:ascii="Consolas" w:hAnsi="Consolas" w:eastAsia="Consolas" w:cs="Consolas"/>
+          <w:color w:val="F8F8F2"/>
+          <w:sz w:val="16"/>
+          <w:szCs w:val="16"/>
+          <w:shd w:val="clear" w:fill="272822"/>
+        </w:rPr>
+        <w:t>(</w:t>
+      </w:r>
+      <w:r>
+        <w:rPr>
+          <w:rFonts w:hint="default" w:ascii="Consolas" w:hAnsi="Consolas" w:eastAsia="Consolas" w:cs="Consolas"/>
+          <w:color w:val="F8F8F2"/>
+          <w:sz w:val="16"/>
+          <w:szCs w:val="16"/>
+          <w:shd w:val="clear" w:fill="272822"/>
+        </w:rPr>
+        <w:br w:type="textWrapping"/>
+      </w:r>
+      <w:r>
+        <w:rPr>
+          <w:rFonts w:hint="default" w:ascii="Consolas" w:hAnsi="Consolas" w:eastAsia="Consolas" w:cs="Consolas"/>
+          <w:color w:val="F8F8F2"/>
+          <w:sz w:val="16"/>
+          <w:szCs w:val="16"/>
+          <w:shd w:val="clear" w:fill="272822"/>
+        </w:rPr>
+        <w:t xml:space="preserve">        </w:t>
+      </w:r>
+      <w:r>
+        <w:rPr>
+          <w:rFonts w:hint="default" w:ascii="Consolas" w:hAnsi="Consolas" w:eastAsia="Consolas" w:cs="Consolas"/>
+          <w:color w:val="E6DB74"/>
+          <w:sz w:val="16"/>
+          <w:szCs w:val="16"/>
+          <w:shd w:val="clear" w:fill="272822"/>
+        </w:rPr>
+        <w:t xml:space="preserve">"a" </w:t>
+      </w:r>
+      <w:r>
+        <w:rPr>
+          <w:rFonts w:hint="default" w:ascii="Consolas" w:hAnsi="Consolas" w:eastAsia="Consolas" w:cs="Consolas"/>
+          <w:color w:val="F92672"/>
+          <w:sz w:val="16"/>
+          <w:szCs w:val="16"/>
+          <w:shd w:val="clear" w:fill="272822"/>
+        </w:rPr>
+        <w:t xml:space="preserve">=&gt; </w:t>
+      </w:r>
+      <w:r>
+        <w:rPr>
+          <w:rFonts w:hint="default" w:ascii="Consolas" w:hAnsi="Consolas" w:eastAsia="Consolas" w:cs="Consolas"/>
+          <w:color w:val="AE81FF"/>
+          <w:sz w:val="16"/>
+          <w:szCs w:val="16"/>
+          <w:shd w:val="clear" w:fill="272822"/>
+        </w:rPr>
+        <w:t>1</w:t>
+      </w:r>
+      <w:r>
+        <w:rPr>
+          <w:rFonts w:hint="default" w:ascii="Consolas" w:hAnsi="Consolas" w:eastAsia="Consolas" w:cs="Consolas"/>
+          <w:color w:val="F8F8F2"/>
+          <w:sz w:val="16"/>
+          <w:szCs w:val="16"/>
+          <w:shd w:val="clear" w:fill="272822"/>
+        </w:rPr>
+        <w:t>,</w:t>
+      </w:r>
+      <w:r>
+        <w:rPr>
+          <w:rFonts w:hint="default" w:ascii="Consolas" w:hAnsi="Consolas" w:eastAsia="Consolas" w:cs="Consolas"/>
+          <w:color w:val="F8F8F2"/>
+          <w:sz w:val="16"/>
+          <w:szCs w:val="16"/>
+          <w:shd w:val="clear" w:fill="272822"/>
+        </w:rPr>
+        <w:br w:type="textWrapping"/>
+      </w:r>
+      <w:r>
+        <w:rPr>
+          <w:rFonts w:hint="default" w:ascii="Consolas" w:hAnsi="Consolas" w:eastAsia="Consolas" w:cs="Consolas"/>
+          <w:color w:val="F8F8F2"/>
+          <w:sz w:val="16"/>
+          <w:szCs w:val="16"/>
+          <w:shd w:val="clear" w:fill="272822"/>
+        </w:rPr>
+        <w:t xml:space="preserve">        </w:t>
+      </w:r>
+      <w:r>
+        <w:rPr>
+          <w:rFonts w:hint="default" w:ascii="Consolas" w:hAnsi="Consolas" w:eastAsia="Consolas" w:cs="Consolas"/>
+          <w:color w:val="E6DB74"/>
+          <w:sz w:val="16"/>
+          <w:szCs w:val="16"/>
+          <w:shd w:val="clear" w:fill="272822"/>
+        </w:rPr>
+        <w:t xml:space="preserve">"b" </w:t>
+      </w:r>
+      <w:r>
+        <w:rPr>
+          <w:rFonts w:hint="default" w:ascii="Consolas" w:hAnsi="Consolas" w:eastAsia="Consolas" w:cs="Consolas"/>
+          <w:color w:val="F92672"/>
+          <w:sz w:val="16"/>
+          <w:szCs w:val="16"/>
+          <w:shd w:val="clear" w:fill="272822"/>
+        </w:rPr>
+        <w:t xml:space="preserve">=&gt; </w:t>
+      </w:r>
+      <w:r>
+        <w:rPr>
+          <w:rFonts w:hint="default" w:ascii="Consolas" w:hAnsi="Consolas" w:eastAsia="Consolas" w:cs="Consolas"/>
+          <w:color w:val="AE81FF"/>
+          <w:sz w:val="16"/>
+          <w:szCs w:val="16"/>
+          <w:shd w:val="clear" w:fill="272822"/>
+        </w:rPr>
+        <w:t>2</w:t>
+      </w:r>
+      <w:r>
+        <w:rPr>
+          <w:rFonts w:hint="default" w:ascii="Consolas" w:hAnsi="Consolas" w:eastAsia="Consolas" w:cs="Consolas"/>
+          <w:color w:val="F8F8F2"/>
+          <w:sz w:val="16"/>
+          <w:szCs w:val="16"/>
+          <w:shd w:val="clear" w:fill="272822"/>
+        </w:rPr>
+        <w:t>,</w:t>
+      </w:r>
+      <w:r>
+        <w:rPr>
+          <w:rFonts w:hint="default" w:ascii="Consolas" w:hAnsi="Consolas" w:eastAsia="Consolas" w:cs="Consolas"/>
+          <w:color w:val="F8F8F2"/>
+          <w:sz w:val="16"/>
+          <w:szCs w:val="16"/>
+          <w:shd w:val="clear" w:fill="272822"/>
+        </w:rPr>
+        <w:br w:type="textWrapping"/>
+      </w:r>
+      <w:r>
+        <w:rPr>
+          <w:rFonts w:hint="default" w:ascii="Consolas" w:hAnsi="Consolas" w:eastAsia="Consolas" w:cs="Consolas"/>
+          <w:color w:val="F8F8F2"/>
+          <w:sz w:val="16"/>
+          <w:szCs w:val="16"/>
+          <w:shd w:val="clear" w:fill="272822"/>
+        </w:rPr>
+        <w:t xml:space="preserve">        </w:t>
+      </w:r>
+      <w:r>
+        <w:rPr>
+          <w:rFonts w:hint="default" w:ascii="Consolas" w:hAnsi="Consolas" w:eastAsia="Consolas" w:cs="Consolas"/>
+          <w:color w:val="E6DB74"/>
+          <w:sz w:val="16"/>
+          <w:szCs w:val="16"/>
+          <w:shd w:val="clear" w:fill="272822"/>
+        </w:rPr>
+        <w:t xml:space="preserve">"c" </w:t>
+      </w:r>
+      <w:r>
+        <w:rPr>
+          <w:rFonts w:hint="default" w:ascii="Consolas" w:hAnsi="Consolas" w:eastAsia="Consolas" w:cs="Consolas"/>
+          <w:color w:val="F92672"/>
+          <w:sz w:val="16"/>
+          <w:szCs w:val="16"/>
+          <w:shd w:val="clear" w:fill="272822"/>
+        </w:rPr>
+        <w:t xml:space="preserve">=&gt; </w:t>
+      </w:r>
+      <w:r>
+        <w:rPr>
+          <w:rFonts w:hint="default" w:ascii="Consolas" w:hAnsi="Consolas" w:eastAsia="Consolas" w:cs="Consolas"/>
+          <w:color w:val="AE81FF"/>
+          <w:sz w:val="16"/>
+          <w:szCs w:val="16"/>
+          <w:shd w:val="clear" w:fill="272822"/>
+        </w:rPr>
+        <w:t>3</w:t>
+      </w:r>
+      <w:r>
+        <w:rPr>
+          <w:rFonts w:hint="default" w:ascii="Consolas" w:hAnsi="Consolas" w:eastAsia="Consolas" w:cs="Consolas"/>
+          <w:color w:val="F8F8F2"/>
+          <w:sz w:val="16"/>
+          <w:szCs w:val="16"/>
+          <w:shd w:val="clear" w:fill="272822"/>
+        </w:rPr>
+        <w:t>,</w:t>
+      </w:r>
+      <w:r>
+        <w:rPr>
+          <w:rFonts w:hint="default" w:ascii="Consolas" w:hAnsi="Consolas" w:eastAsia="Consolas" w:cs="Consolas"/>
+          <w:color w:val="F8F8F2"/>
+          <w:sz w:val="16"/>
+          <w:szCs w:val="16"/>
+          <w:shd w:val="clear" w:fill="272822"/>
+        </w:rPr>
+        <w:br w:type="textWrapping"/>
+      </w:r>
+      <w:r>
+        <w:rPr>
+          <w:rFonts w:hint="default" w:ascii="Consolas" w:hAnsi="Consolas" w:eastAsia="Consolas" w:cs="Consolas"/>
+          <w:color w:val="F8F8F2"/>
+          <w:sz w:val="16"/>
+          <w:szCs w:val="16"/>
+          <w:shd w:val="clear" w:fill="272822"/>
+        </w:rPr>
+        <w:t xml:space="preserve">    )</w:t>
+      </w:r>
+      <w:r>
+        <w:rPr>
+          <w:rFonts w:hint="default" w:ascii="Consolas" w:hAnsi="Consolas" w:eastAsia="Consolas" w:cs="Consolas"/>
+          <w:color w:val="F8F8F2"/>
+          <w:sz w:val="16"/>
+          <w:szCs w:val="16"/>
+          <w:shd w:val="clear" w:fill="272822"/>
+        </w:rPr>
+        <w:br w:type="textWrapping"/>
+      </w:r>
+      <w:r>
+        <w:rPr>
+          <w:rFonts w:hint="default" w:ascii="Consolas" w:hAnsi="Consolas" w:eastAsia="Consolas" w:cs="Consolas"/>
+          <w:color w:val="F8F8F2"/>
+          <w:sz w:val="16"/>
+          <w:szCs w:val="16"/>
+          <w:shd w:val="clear" w:fill="272822"/>
+        </w:rPr>
+        <w:t>);</w:t>
+      </w:r>
+      <w:r>
+        <w:rPr>
+          <w:rFonts w:hint="default" w:ascii="Consolas" w:hAnsi="Consolas" w:eastAsia="Consolas" w:cs="Consolas"/>
+          <w:color w:val="F8F8F2"/>
+          <w:sz w:val="16"/>
+          <w:szCs w:val="16"/>
+          <w:shd w:val="clear" w:fill="272822"/>
+        </w:rPr>
+        <w:br w:type="textWrapping"/>
+      </w:r>
+      <w:r>
+        <w:rPr>
+          <w:rFonts w:hint="default" w:ascii="Consolas" w:hAnsi="Consolas" w:eastAsia="Consolas" w:cs="Consolas"/>
+          <w:color w:val="F92672"/>
+          <w:sz w:val="16"/>
+          <w:szCs w:val="16"/>
+          <w:shd w:val="clear" w:fill="272822"/>
+        </w:rPr>
+        <w:t xml:space="preserve">echo </w:t>
+      </w:r>
+      <w:r>
+        <w:rPr>
+          <w:rFonts w:hint="default" w:ascii="Consolas" w:hAnsi="Consolas" w:eastAsia="Consolas" w:cs="Consolas"/>
+          <w:i/>
+          <w:color w:val="66D9EF"/>
+          <w:sz w:val="16"/>
+          <w:szCs w:val="16"/>
+          <w:shd w:val="clear" w:fill="272822"/>
+        </w:rPr>
+        <w:t>json_encode</w:t>
+      </w:r>
+      <w:r>
+        <w:rPr>
+          <w:rFonts w:hint="default" w:ascii="Consolas" w:hAnsi="Consolas" w:eastAsia="Consolas" w:cs="Consolas"/>
+          <w:color w:val="F8F8F2"/>
+          <w:sz w:val="16"/>
+          <w:szCs w:val="16"/>
+          <w:shd w:val="clear" w:fill="272822"/>
+        </w:rPr>
+        <w:t>($a);</w:t>
+      </w:r>
+      <w:r>
+        <w:rPr>
+          <w:rFonts w:hint="default" w:ascii="Consolas" w:hAnsi="Consolas" w:eastAsia="Consolas" w:cs="Consolas"/>
+          <w:color w:val="F8F8F2"/>
+          <w:sz w:val="16"/>
+          <w:szCs w:val="16"/>
+          <w:shd w:val="clear" w:fill="272822"/>
+        </w:rPr>
+        <w:br w:type="textWrapping"/>
+      </w:r>
+      <w:r>
+        <w:rPr>
+          <w:rFonts w:hint="default" w:ascii="Consolas" w:hAnsi="Consolas" w:eastAsia="Consolas" w:cs="Consolas"/>
+          <w:color w:val="F92672"/>
+          <w:sz w:val="16"/>
+          <w:szCs w:val="16"/>
+          <w:shd w:val="clear" w:fill="272822"/>
+        </w:rPr>
+        <w:t xml:space="preserve">echo </w:t>
+      </w:r>
+      <w:r>
+        <w:rPr>
+          <w:rFonts w:hint="default" w:ascii="Consolas" w:hAnsi="Consolas" w:eastAsia="Consolas" w:cs="Consolas"/>
+          <w:color w:val="E6DB74"/>
+          <w:sz w:val="16"/>
+          <w:szCs w:val="16"/>
+          <w:shd w:val="clear" w:fill="272822"/>
+        </w:rPr>
+        <w:t>"-----"</w:t>
+      </w:r>
+      <w:r>
+        <w:rPr>
+          <w:rFonts w:hint="default" w:ascii="Consolas" w:hAnsi="Consolas" w:eastAsia="Consolas" w:cs="Consolas"/>
+          <w:color w:val="F8F8F2"/>
+          <w:sz w:val="16"/>
+          <w:szCs w:val="16"/>
+          <w:shd w:val="clear" w:fill="272822"/>
+        </w:rPr>
+        <w:t>;</w:t>
+      </w:r>
+      <w:r>
+        <w:rPr>
+          <w:rFonts w:hint="default" w:ascii="Consolas" w:hAnsi="Consolas" w:eastAsia="Consolas" w:cs="Consolas"/>
+          <w:color w:val="F8F8F2"/>
+          <w:sz w:val="16"/>
+          <w:szCs w:val="16"/>
+          <w:shd w:val="clear" w:fill="272822"/>
+        </w:rPr>
+        <w:br w:type="textWrapping"/>
+      </w:r>
+      <w:r>
+        <w:rPr>
+          <w:rFonts w:hint="default" w:ascii="Consolas" w:hAnsi="Consolas" w:eastAsia="Consolas" w:cs="Consolas"/>
+          <w:color w:val="F92672"/>
+          <w:sz w:val="16"/>
+          <w:szCs w:val="16"/>
+          <w:shd w:val="clear" w:fill="272822"/>
+        </w:rPr>
+        <w:t xml:space="preserve">echo </w:t>
+      </w:r>
+      <w:r>
+        <w:rPr>
+          <w:rFonts w:hint="default" w:ascii="Consolas" w:hAnsi="Consolas" w:eastAsia="Consolas" w:cs="Consolas"/>
+          <w:i/>
+          <w:color w:val="66D9EF"/>
+          <w:sz w:val="16"/>
+          <w:szCs w:val="16"/>
+          <w:shd w:val="clear" w:fill="272822"/>
+        </w:rPr>
+        <w:t>serialize</w:t>
+      </w:r>
+      <w:r>
+        <w:rPr>
+          <w:rFonts w:hint="default" w:ascii="Consolas" w:hAnsi="Consolas" w:eastAsia="Consolas" w:cs="Consolas"/>
+          <w:color w:val="F8F8F2"/>
+          <w:sz w:val="16"/>
+          <w:szCs w:val="16"/>
+          <w:shd w:val="clear" w:fill="272822"/>
+        </w:rPr>
+        <w:t>($a);</w:t>
+      </w:r>
+      <w:r>
+        <w:rPr>
+          <w:rFonts w:hint="default" w:ascii="Consolas" w:hAnsi="Consolas" w:eastAsia="Consolas" w:cs="Consolas"/>
+          <w:color w:val="F8F8F2"/>
+          <w:sz w:val="16"/>
+          <w:szCs w:val="16"/>
+          <w:shd w:val="clear" w:fill="272822"/>
+        </w:rPr>
+        <w:br w:type="textWrapping"/>
+      </w:r>
+      <w:r>
+        <w:rPr>
+          <w:rFonts w:hint="default" w:ascii="Consolas" w:hAnsi="Consolas" w:eastAsia="Consolas" w:cs="Consolas"/>
+          <w:color w:val="75715E"/>
+          <w:sz w:val="16"/>
+          <w:szCs w:val="16"/>
+          <w:shd w:val="clear" w:fill="272822"/>
+        </w:rPr>
+        <w:t>// [[{"a":1,"b":2,"c":3}]]</w:t>
+      </w:r>
+      <w:r>
+        <w:rPr>
+          <w:rFonts w:hint="default" w:ascii="Consolas" w:hAnsi="Consolas" w:eastAsia="Consolas" w:cs="Consolas"/>
+          <w:color w:val="75715E"/>
+          <w:sz w:val="16"/>
+          <w:szCs w:val="16"/>
+          <w:shd w:val="clear" w:fill="272822"/>
+        </w:rPr>
+        <w:br w:type="textWrapping"/>
+      </w:r>
+      <w:r>
+        <w:rPr>
+          <w:rFonts w:hint="default" w:ascii="Consolas" w:hAnsi="Consolas" w:eastAsia="Consolas" w:cs="Consolas"/>
+          <w:color w:val="75715E"/>
+          <w:sz w:val="16"/>
+          <w:szCs w:val="16"/>
+          <w:shd w:val="clear" w:fill="272822"/>
+        </w:rPr>
+        <w:t>// a:1:{i:0;a:1:{i:0;a:3:{s:1:"a";i:1;s:1:"b";i:2;s:1:"c";i:3;}}}</w:t>
+      </w:r>
+      <w:r>
+        <w:rPr>
+          <w:rFonts w:hint="default" w:ascii="Consolas" w:hAnsi="Consolas" w:eastAsia="Consolas" w:cs="Consolas"/>
+          <w:color w:val="75715E"/>
+          <w:sz w:val="16"/>
+          <w:szCs w:val="16"/>
+          <w:shd w:val="clear" w:fill="272822"/>
+        </w:rPr>
+        <w:br w:type="textWrapping"/>
+      </w:r>
+      <w:r>
+        <w:rPr>
+          <w:rFonts w:hint="default" w:ascii="Consolas" w:hAnsi="Consolas" w:eastAsia="Consolas" w:cs="Consolas"/>
+          <w:color w:val="F92672"/>
+          <w:sz w:val="16"/>
+          <w:szCs w:val="16"/>
+          <w:shd w:val="clear" w:fill="272822"/>
+        </w:rPr>
+        <w:t xml:space="preserve">echo </w:t>
+      </w:r>
+      <w:r>
+        <w:rPr>
+          <w:rFonts w:hint="default" w:ascii="Consolas" w:hAnsi="Consolas" w:eastAsia="Consolas" w:cs="Consolas"/>
+          <w:color w:val="E6DB74"/>
+          <w:sz w:val="16"/>
+          <w:szCs w:val="16"/>
+          <w:shd w:val="clear" w:fill="272822"/>
+        </w:rPr>
+        <w:t>"&lt;br&gt;"</w:t>
+      </w:r>
+      <w:r>
+        <w:rPr>
+          <w:rFonts w:hint="default" w:ascii="Consolas" w:hAnsi="Consolas" w:eastAsia="Consolas" w:cs="Consolas"/>
+          <w:color w:val="F8F8F2"/>
+          <w:sz w:val="16"/>
+          <w:szCs w:val="16"/>
+          <w:shd w:val="clear" w:fill="272822"/>
+        </w:rPr>
+        <w:t>;</w:t>
+      </w:r>
+      <w:r>
+        <w:rPr>
+          <w:rFonts w:hint="default" w:ascii="Consolas" w:hAnsi="Consolas" w:eastAsia="Consolas" w:cs="Consolas"/>
+          <w:color w:val="F8F8F2"/>
+          <w:sz w:val="16"/>
+          <w:szCs w:val="16"/>
+          <w:shd w:val="clear" w:fill="272822"/>
+        </w:rPr>
+        <w:br w:type="textWrapping"/>
+      </w:r>
+      <w:r>
+        <w:rPr>
+          <w:rFonts w:hint="default" w:ascii="Consolas" w:hAnsi="Consolas" w:eastAsia="Consolas" w:cs="Consolas"/>
+          <w:color w:val="F8F8F2"/>
+          <w:sz w:val="16"/>
+          <w:szCs w:val="16"/>
+          <w:shd w:val="clear" w:fill="272822"/>
+        </w:rPr>
+        <w:t xml:space="preserve">$a </w:t>
+      </w:r>
+      <w:r>
+        <w:rPr>
+          <w:rFonts w:hint="default" w:ascii="Consolas" w:hAnsi="Consolas" w:eastAsia="Consolas" w:cs="Consolas"/>
+          <w:color w:val="F92672"/>
+          <w:sz w:val="16"/>
+          <w:szCs w:val="16"/>
+          <w:shd w:val="clear" w:fill="272822"/>
+        </w:rPr>
+        <w:t>= array</w:t>
+      </w:r>
+      <w:r>
+        <w:rPr>
+          <w:rFonts w:hint="default" w:ascii="Consolas" w:hAnsi="Consolas" w:eastAsia="Consolas" w:cs="Consolas"/>
+          <w:color w:val="F8F8F2"/>
+          <w:sz w:val="16"/>
+          <w:szCs w:val="16"/>
+          <w:shd w:val="clear" w:fill="272822"/>
+        </w:rPr>
+        <w:t>(</w:t>
+      </w:r>
+      <w:r>
+        <w:rPr>
+          <w:rFonts w:hint="default" w:ascii="Consolas" w:hAnsi="Consolas" w:eastAsia="Consolas" w:cs="Consolas"/>
+          <w:color w:val="F8F8F2"/>
+          <w:sz w:val="16"/>
+          <w:szCs w:val="16"/>
+          <w:shd w:val="clear" w:fill="272822"/>
+        </w:rPr>
+        <w:br w:type="textWrapping"/>
+      </w:r>
+      <w:r>
+        <w:rPr>
+          <w:rFonts w:hint="default" w:ascii="Consolas" w:hAnsi="Consolas" w:eastAsia="Consolas" w:cs="Consolas"/>
+          <w:color w:val="F8F8F2"/>
+          <w:sz w:val="16"/>
+          <w:szCs w:val="16"/>
+          <w:shd w:val="clear" w:fill="272822"/>
+        </w:rPr>
+        <w:t xml:space="preserve">    </w:t>
+      </w:r>
+      <w:r>
+        <w:rPr>
+          <w:rFonts w:hint="default" w:ascii="Consolas" w:hAnsi="Consolas" w:eastAsia="Consolas" w:cs="Consolas"/>
+          <w:color w:val="F92672"/>
+          <w:sz w:val="16"/>
+          <w:szCs w:val="16"/>
+          <w:shd w:val="clear" w:fill="272822"/>
+        </w:rPr>
+        <w:t>array</w:t>
+      </w:r>
+      <w:r>
+        <w:rPr>
+          <w:rFonts w:hint="default" w:ascii="Consolas" w:hAnsi="Consolas" w:eastAsia="Consolas" w:cs="Consolas"/>
+          <w:color w:val="F8F8F2"/>
+          <w:sz w:val="16"/>
+          <w:szCs w:val="16"/>
+          <w:shd w:val="clear" w:fill="272822"/>
+        </w:rPr>
+        <w:t>(</w:t>
+      </w:r>
+      <w:r>
+        <w:rPr>
+          <w:rFonts w:hint="default" w:ascii="Consolas" w:hAnsi="Consolas" w:eastAsia="Consolas" w:cs="Consolas"/>
+          <w:color w:val="F8F8F2"/>
+          <w:sz w:val="16"/>
+          <w:szCs w:val="16"/>
+          <w:shd w:val="clear" w:fill="272822"/>
+        </w:rPr>
+        <w:br w:type="textWrapping"/>
+      </w:r>
+      <w:r>
+        <w:rPr>
+          <w:rFonts w:hint="default" w:ascii="Consolas" w:hAnsi="Consolas" w:eastAsia="Consolas" w:cs="Consolas"/>
+          <w:color w:val="F8F8F2"/>
+          <w:sz w:val="16"/>
+          <w:szCs w:val="16"/>
+          <w:shd w:val="clear" w:fill="272822"/>
+        </w:rPr>
+        <w:t xml:space="preserve">        </w:t>
+      </w:r>
+      <w:r>
+        <w:rPr>
+          <w:rFonts w:hint="default" w:ascii="Consolas" w:hAnsi="Consolas" w:eastAsia="Consolas" w:cs="Consolas"/>
+          <w:color w:val="F92672"/>
+          <w:sz w:val="16"/>
+          <w:szCs w:val="16"/>
+          <w:shd w:val="clear" w:fill="272822"/>
+        </w:rPr>
+        <w:t>array</w:t>
+      </w:r>
+      <w:r>
+        <w:rPr>
+          <w:rFonts w:hint="default" w:ascii="Consolas" w:hAnsi="Consolas" w:eastAsia="Consolas" w:cs="Consolas"/>
+          <w:color w:val="F8F8F2"/>
+          <w:sz w:val="16"/>
+          <w:szCs w:val="16"/>
+          <w:shd w:val="clear" w:fill="272822"/>
+        </w:rPr>
+        <w:t>(</w:t>
+      </w:r>
+      <w:r>
+        <w:rPr>
+          <w:rFonts w:hint="default" w:ascii="Consolas" w:hAnsi="Consolas" w:eastAsia="Consolas" w:cs="Consolas"/>
+          <w:color w:val="F8F8F2"/>
+          <w:sz w:val="16"/>
+          <w:szCs w:val="16"/>
+          <w:shd w:val="clear" w:fill="272822"/>
+        </w:rPr>
+        <w:br w:type="textWrapping"/>
+      </w:r>
+      <w:r>
+        <w:rPr>
+          <w:rFonts w:hint="default" w:ascii="Consolas" w:hAnsi="Consolas" w:eastAsia="Consolas" w:cs="Consolas"/>
+          <w:color w:val="F8F8F2"/>
+          <w:sz w:val="16"/>
+          <w:szCs w:val="16"/>
+          <w:shd w:val="clear" w:fill="272822"/>
+        </w:rPr>
+        <w:t xml:space="preserve">            </w:t>
+      </w:r>
+      <w:r>
+        <w:rPr>
+          <w:rFonts w:hint="default" w:ascii="Consolas" w:hAnsi="Consolas" w:eastAsia="Consolas" w:cs="Consolas"/>
+          <w:color w:val="E6DB74"/>
+          <w:sz w:val="16"/>
+          <w:szCs w:val="16"/>
+          <w:shd w:val="clear" w:fill="272822"/>
+        </w:rPr>
+        <w:t xml:space="preserve">"a" </w:t>
+      </w:r>
+      <w:r>
+        <w:rPr>
+          <w:rFonts w:hint="default" w:ascii="Consolas" w:hAnsi="Consolas" w:eastAsia="Consolas" w:cs="Consolas"/>
+          <w:color w:val="F92672"/>
+          <w:sz w:val="16"/>
+          <w:szCs w:val="16"/>
+          <w:shd w:val="clear" w:fill="272822"/>
+        </w:rPr>
+        <w:t xml:space="preserve">=&gt; </w:t>
+      </w:r>
+      <w:r>
+        <w:rPr>
+          <w:rFonts w:hint="default" w:ascii="Consolas" w:hAnsi="Consolas" w:eastAsia="Consolas" w:cs="Consolas"/>
+          <w:color w:val="AE81FF"/>
+          <w:sz w:val="16"/>
+          <w:szCs w:val="16"/>
+          <w:shd w:val="clear" w:fill="272822"/>
+        </w:rPr>
+        <w:t>1</w:t>
+      </w:r>
+      <w:r>
+        <w:rPr>
+          <w:rFonts w:hint="default" w:ascii="Consolas" w:hAnsi="Consolas" w:eastAsia="Consolas" w:cs="Consolas"/>
+          <w:color w:val="F8F8F2"/>
+          <w:sz w:val="16"/>
+          <w:szCs w:val="16"/>
+          <w:shd w:val="clear" w:fill="272822"/>
+        </w:rPr>
+        <w:t>,</w:t>
+      </w:r>
+      <w:r>
+        <w:rPr>
+          <w:rFonts w:hint="default" w:ascii="Consolas" w:hAnsi="Consolas" w:eastAsia="Consolas" w:cs="Consolas"/>
+          <w:color w:val="F8F8F2"/>
+          <w:sz w:val="16"/>
+          <w:szCs w:val="16"/>
+          <w:shd w:val="clear" w:fill="272822"/>
+        </w:rPr>
+        <w:br w:type="textWrapping"/>
+      </w:r>
+      <w:r>
+        <w:rPr>
+          <w:rFonts w:hint="default" w:ascii="Consolas" w:hAnsi="Consolas" w:eastAsia="Consolas" w:cs="Consolas"/>
+          <w:color w:val="F8F8F2"/>
+          <w:sz w:val="16"/>
+          <w:szCs w:val="16"/>
+          <w:shd w:val="clear" w:fill="272822"/>
+        </w:rPr>
+        <w:t xml:space="preserve">            </w:t>
+      </w:r>
+      <w:r>
+        <w:rPr>
+          <w:rFonts w:hint="default" w:ascii="Consolas" w:hAnsi="Consolas" w:eastAsia="Consolas" w:cs="Consolas"/>
+          <w:color w:val="E6DB74"/>
+          <w:sz w:val="16"/>
+          <w:szCs w:val="16"/>
+          <w:shd w:val="clear" w:fill="272822"/>
+        </w:rPr>
+        <w:t xml:space="preserve">"b" </w:t>
+      </w:r>
+      <w:r>
+        <w:rPr>
+          <w:rFonts w:hint="default" w:ascii="Consolas" w:hAnsi="Consolas" w:eastAsia="Consolas" w:cs="Consolas"/>
+          <w:color w:val="F92672"/>
+          <w:sz w:val="16"/>
+          <w:szCs w:val="16"/>
+          <w:shd w:val="clear" w:fill="272822"/>
+        </w:rPr>
+        <w:t xml:space="preserve">=&gt; </w:t>
+      </w:r>
+      <w:r>
+        <w:rPr>
+          <w:rFonts w:hint="default" w:ascii="Consolas" w:hAnsi="Consolas" w:eastAsia="Consolas" w:cs="Consolas"/>
+          <w:color w:val="AE81FF"/>
+          <w:sz w:val="16"/>
+          <w:szCs w:val="16"/>
+          <w:shd w:val="clear" w:fill="272822"/>
+        </w:rPr>
+        <w:t>2</w:t>
+      </w:r>
+      <w:r>
+        <w:rPr>
+          <w:rFonts w:hint="default" w:ascii="Consolas" w:hAnsi="Consolas" w:eastAsia="Consolas" w:cs="Consolas"/>
+          <w:color w:val="F8F8F2"/>
+          <w:sz w:val="16"/>
+          <w:szCs w:val="16"/>
+          <w:shd w:val="clear" w:fill="272822"/>
+        </w:rPr>
+        <w:t>,</w:t>
+      </w:r>
+      <w:r>
+        <w:rPr>
+          <w:rFonts w:hint="default" w:ascii="Consolas" w:hAnsi="Consolas" w:eastAsia="Consolas" w:cs="Consolas"/>
+          <w:color w:val="F8F8F2"/>
+          <w:sz w:val="16"/>
+          <w:szCs w:val="16"/>
+          <w:shd w:val="clear" w:fill="272822"/>
+        </w:rPr>
+        <w:br w:type="textWrapping"/>
+      </w:r>
+      <w:r>
+        <w:rPr>
+          <w:rFonts w:hint="default" w:ascii="Consolas" w:hAnsi="Consolas" w:eastAsia="Consolas" w:cs="Consolas"/>
+          <w:color w:val="F8F8F2"/>
+          <w:sz w:val="16"/>
+          <w:szCs w:val="16"/>
+          <w:shd w:val="clear" w:fill="272822"/>
+        </w:rPr>
+        <w:t xml:space="preserve">            </w:t>
+      </w:r>
+      <w:r>
+        <w:rPr>
+          <w:rFonts w:hint="default" w:ascii="Consolas" w:hAnsi="Consolas" w:eastAsia="Consolas" w:cs="Consolas"/>
+          <w:color w:val="E6DB74"/>
+          <w:sz w:val="16"/>
+          <w:szCs w:val="16"/>
+          <w:shd w:val="clear" w:fill="272822"/>
+        </w:rPr>
+        <w:t xml:space="preserve">"c" </w:t>
+      </w:r>
+      <w:r>
+        <w:rPr>
+          <w:rFonts w:hint="default" w:ascii="Consolas" w:hAnsi="Consolas" w:eastAsia="Consolas" w:cs="Consolas"/>
+          <w:color w:val="F92672"/>
+          <w:sz w:val="16"/>
+          <w:szCs w:val="16"/>
+          <w:shd w:val="clear" w:fill="272822"/>
+        </w:rPr>
+        <w:t xml:space="preserve">=&gt; </w:t>
+      </w:r>
+      <w:r>
+        <w:rPr>
+          <w:rFonts w:hint="default" w:ascii="Consolas" w:hAnsi="Consolas" w:eastAsia="Consolas" w:cs="Consolas"/>
+          <w:color w:val="AE81FF"/>
+          <w:sz w:val="16"/>
+          <w:szCs w:val="16"/>
+          <w:shd w:val="clear" w:fill="272822"/>
+        </w:rPr>
+        <w:t>3</w:t>
+      </w:r>
+      <w:r>
+        <w:rPr>
+          <w:rFonts w:hint="default" w:ascii="Consolas" w:hAnsi="Consolas" w:eastAsia="Consolas" w:cs="Consolas"/>
+          <w:color w:val="F8F8F2"/>
+          <w:sz w:val="16"/>
+          <w:szCs w:val="16"/>
+          <w:shd w:val="clear" w:fill="272822"/>
+        </w:rPr>
+        <w:t>,</w:t>
+      </w:r>
+      <w:r>
+        <w:rPr>
+          <w:rFonts w:hint="default" w:ascii="Consolas" w:hAnsi="Consolas" w:eastAsia="Consolas" w:cs="Consolas"/>
+          <w:color w:val="F8F8F2"/>
+          <w:sz w:val="16"/>
+          <w:szCs w:val="16"/>
+          <w:shd w:val="clear" w:fill="272822"/>
+        </w:rPr>
+        <w:br w:type="textWrapping"/>
+      </w:r>
+      <w:r>
+        <w:rPr>
+          <w:rFonts w:hint="default" w:ascii="Consolas" w:hAnsi="Consolas" w:eastAsia="Consolas" w:cs="Consolas"/>
+          <w:color w:val="F8F8F2"/>
+          <w:sz w:val="16"/>
+          <w:szCs w:val="16"/>
+          <w:shd w:val="clear" w:fill="272822"/>
+        </w:rPr>
+        <w:t xml:space="preserve">        )</w:t>
+      </w:r>
+      <w:r>
+        <w:rPr>
+          <w:rFonts w:hint="default" w:ascii="Consolas" w:hAnsi="Consolas" w:eastAsia="Consolas" w:cs="Consolas"/>
+          <w:color w:val="F8F8F2"/>
+          <w:sz w:val="16"/>
+          <w:szCs w:val="16"/>
+          <w:shd w:val="clear" w:fill="272822"/>
+        </w:rPr>
+        <w:br w:type="textWrapping"/>
+      </w:r>
+      <w:r>
+        <w:rPr>
+          <w:rFonts w:hint="default" w:ascii="Consolas" w:hAnsi="Consolas" w:eastAsia="Consolas" w:cs="Consolas"/>
+          <w:color w:val="F8F8F2"/>
+          <w:sz w:val="16"/>
+          <w:szCs w:val="16"/>
+          <w:shd w:val="clear" w:fill="272822"/>
+        </w:rPr>
+        <w:t xml:space="preserve">    )</w:t>
+      </w:r>
+      <w:r>
+        <w:rPr>
+          <w:rFonts w:hint="default" w:ascii="Consolas" w:hAnsi="Consolas" w:eastAsia="Consolas" w:cs="Consolas"/>
+          <w:color w:val="F8F8F2"/>
+          <w:sz w:val="16"/>
+          <w:szCs w:val="16"/>
+          <w:shd w:val="clear" w:fill="272822"/>
+        </w:rPr>
+        <w:br w:type="textWrapping"/>
+      </w:r>
+      <w:r>
+        <w:rPr>
+          <w:rFonts w:hint="default" w:ascii="Consolas" w:hAnsi="Consolas" w:eastAsia="Consolas" w:cs="Consolas"/>
+          <w:color w:val="F8F8F2"/>
+          <w:sz w:val="16"/>
+          <w:szCs w:val="16"/>
+          <w:shd w:val="clear" w:fill="272822"/>
+        </w:rPr>
+        <w:t>);</w:t>
+      </w:r>
+      <w:bookmarkStart w:id="0" w:name="_GoBack"/>
+      <w:bookmarkEnd w:id="0"/>
+      <w:r>
+        <w:rPr>
+          <w:rFonts w:hint="default" w:ascii="Consolas" w:hAnsi="Consolas" w:eastAsia="Consolas" w:cs="Consolas"/>
+          <w:color w:val="F8F8F2"/>
+          <w:sz w:val="16"/>
+          <w:szCs w:val="16"/>
+          <w:shd w:val="clear" w:fill="272822"/>
+        </w:rPr>
+        <w:br w:type="textWrapping"/>
+      </w:r>
+      <w:r>
+        <w:rPr>
+          <w:rFonts w:hint="default" w:ascii="Consolas" w:hAnsi="Consolas" w:eastAsia="Consolas" w:cs="Consolas"/>
+          <w:color w:val="F92672"/>
+          <w:sz w:val="16"/>
+          <w:szCs w:val="16"/>
+          <w:shd w:val="clear" w:fill="272822"/>
+        </w:rPr>
+        <w:t xml:space="preserve">echo </w:t>
+      </w:r>
+      <w:r>
+        <w:rPr>
+          <w:rFonts w:hint="default" w:ascii="Consolas" w:hAnsi="Consolas" w:eastAsia="Consolas" w:cs="Consolas"/>
+          <w:i/>
+          <w:color w:val="66D9EF"/>
+          <w:sz w:val="16"/>
+          <w:szCs w:val="16"/>
+          <w:shd w:val="clear" w:fill="272822"/>
+        </w:rPr>
+        <w:t>json_encode</w:t>
+      </w:r>
+      <w:r>
+        <w:rPr>
+          <w:rFonts w:hint="default" w:ascii="Consolas" w:hAnsi="Consolas" w:eastAsia="Consolas" w:cs="Consolas"/>
+          <w:color w:val="F8F8F2"/>
+          <w:sz w:val="16"/>
+          <w:szCs w:val="16"/>
+          <w:shd w:val="clear" w:fill="272822"/>
+        </w:rPr>
+        <w:t>($a);</w:t>
+      </w:r>
+      <w:r>
+        <w:rPr>
+          <w:rFonts w:hint="default" w:ascii="Consolas" w:hAnsi="Consolas" w:eastAsia="Consolas" w:cs="Consolas"/>
+          <w:color w:val="F8F8F2"/>
+          <w:sz w:val="16"/>
+          <w:szCs w:val="16"/>
+          <w:shd w:val="clear" w:fill="272822"/>
+        </w:rPr>
+        <w:br w:type="textWrapping"/>
+      </w:r>
+      <w:r>
+        <w:rPr>
+          <w:rFonts w:hint="default" w:ascii="Consolas" w:hAnsi="Consolas" w:eastAsia="Consolas" w:cs="Consolas"/>
+          <w:color w:val="F92672"/>
+          <w:sz w:val="16"/>
+          <w:szCs w:val="16"/>
+          <w:shd w:val="clear" w:fill="272822"/>
+        </w:rPr>
+        <w:t xml:space="preserve">echo </w:t>
+      </w:r>
+      <w:r>
+        <w:rPr>
+          <w:rFonts w:hint="default" w:ascii="Consolas" w:hAnsi="Consolas" w:eastAsia="Consolas" w:cs="Consolas"/>
+          <w:color w:val="E6DB74"/>
+          <w:sz w:val="16"/>
+          <w:szCs w:val="16"/>
+          <w:shd w:val="clear" w:fill="272822"/>
+        </w:rPr>
+        <w:t>"-----"</w:t>
+      </w:r>
+      <w:r>
+        <w:rPr>
+          <w:rFonts w:hint="default" w:ascii="Consolas" w:hAnsi="Consolas" w:eastAsia="Consolas" w:cs="Consolas"/>
+          <w:color w:val="F8F8F2"/>
+          <w:sz w:val="16"/>
+          <w:szCs w:val="16"/>
+          <w:shd w:val="clear" w:fill="272822"/>
+        </w:rPr>
+        <w:t>;</w:t>
+      </w:r>
+      <w:r>
+        <w:rPr>
+          <w:rFonts w:hint="default" w:ascii="Consolas" w:hAnsi="Consolas" w:eastAsia="Consolas" w:cs="Consolas"/>
+          <w:color w:val="F8F8F2"/>
+          <w:sz w:val="16"/>
+          <w:szCs w:val="16"/>
+          <w:shd w:val="clear" w:fill="272822"/>
+        </w:rPr>
+        <w:br w:type="textWrapping"/>
+      </w:r>
+      <w:r>
+        <w:rPr>
+          <w:rFonts w:hint="default" w:ascii="Consolas" w:hAnsi="Consolas" w:eastAsia="Consolas" w:cs="Consolas"/>
+          <w:color w:val="F92672"/>
+          <w:sz w:val="16"/>
+          <w:szCs w:val="16"/>
+          <w:shd w:val="clear" w:fill="272822"/>
+        </w:rPr>
+        <w:t xml:space="preserve">echo </w:t>
+      </w:r>
+      <w:r>
+        <w:rPr>
+          <w:rFonts w:hint="default" w:ascii="Consolas" w:hAnsi="Consolas" w:eastAsia="Consolas" w:cs="Consolas"/>
+          <w:i/>
+          <w:color w:val="66D9EF"/>
+          <w:sz w:val="16"/>
+          <w:szCs w:val="16"/>
+          <w:shd w:val="clear" w:fill="272822"/>
+        </w:rPr>
+        <w:t>serialize</w:t>
+      </w:r>
+      <w:r>
+        <w:rPr>
+          <w:rFonts w:hint="default" w:ascii="Consolas" w:hAnsi="Consolas" w:eastAsia="Consolas" w:cs="Consolas"/>
+          <w:color w:val="F8F8F2"/>
+          <w:sz w:val="16"/>
+          <w:szCs w:val="16"/>
           <w:shd w:val="clear" w:fill="272822"/>
         </w:rPr>
         <w:t>($a);</w:t>
@@ -1249,8 +2345,6 @@
         </w:rPr>
         <w:t>Eval的作用是给转化为对象，为了避免混绕，拼接上()</w:t>
       </w:r>
-      <w:bookmarkStart w:id="0" w:name="_GoBack"/>
-      <w:bookmarkEnd w:id="0"/>
     </w:p>
     <w:p>
       <w:pPr>
@@ -4131,7 +5225,6 @@
     <w:qFormat/>
     <w:uiPriority w:val="0"/>
     <w:tblPr>
-      <w:tblLayout w:type="fixed"/>
       <w:tblCellMar>
         <w:top w:w="0" w:type="dxa"/>
         <w:left w:w="108" w:type="dxa"/>
